--- a/Week 8-A Lab/Week 7B - In Class Lab.docx
+++ b/Week 8-A Lab/Week 7B - In Class Lab.docx
@@ -2727,6 +2727,46 @@
           <w:highlight w:val="yellow"/>
         </w:rPr>
         <w:t>Paste the Screenshot of your output below:</w:t>
+      </w:r>
+    </w:p>
+    <w:p>
+      <w:pPr>
+        <w:shd w:val="clear" w:color="auto" w:fill="323232"/>
+        <w:tabs>
+          <w:tab w:val="left" w:pos="560"/>
+          <w:tab w:val="left" w:pos="1120"/>
+          <w:tab w:val="left" w:pos="1680"/>
+          <w:tab w:val="left" w:pos="2240"/>
+          <w:tab w:val="left" w:pos="2800"/>
+          <w:tab w:val="left" w:pos="3360"/>
+          <w:tab w:val="left" w:pos="3920"/>
+          <w:tab w:val="left" w:pos="4480"/>
+          <w:tab w:val="left" w:pos="5040"/>
+          <w:tab w:val="left" w:pos="5600"/>
+          <w:tab w:val="left" w:pos="6160"/>
+          <w:tab w:val="left" w:pos="6720"/>
+        </w:tabs>
+        <w:autoSpaceDE w:val="0"/>
+        <w:autoSpaceDN w:val="0"/>
+        <w:adjustRightInd w:val="0"/>
+        <w:spacing w:line="240" w:lineRule="auto"/>
+        <w:rPr>
+          <w:rFonts w:ascii="JetBrains Mono" w:hAnsi="JetBrains Mono" w:cs="JetBrains Mono"/>
+          <w:color w:val="DFDFDF"/>
+          <w:sz w:val="20"/>
+          <w:szCs w:val="20"/>
+          <w:lang w:val="en-US"/>
+        </w:rPr>
+      </w:pPr>
+      <w:r>
+        <w:rPr>
+          <w:rFonts w:ascii="JetBrains Mono" w:hAnsi="JetBrains Mono" w:cs="JetBrains Mono"/>
+          <w:color w:val="DFDFDF"/>
+          <w:sz w:val="20"/>
+          <w:szCs w:val="20"/>
+          <w:lang w:val="en-US"/>
+        </w:rPr>
+        <w:t>&gt; 15</w:t>
       </w:r>
     </w:p>
     <w:p>
@@ -5139,6 +5179,7 @@
   <w:style w:type="character" w:default="1" w:styleId="DefaultParagraphFont">
     <w:name w:val="Default Paragraph Font"/>
     <w:uiPriority w:val="1"/>
+    <w:semiHidden/>
     <w:unhideWhenUsed/>
   </w:style>
   <w:style w:type="table" w:default="1" w:styleId="TableNormal">
@@ -5194,6 +5235,17 @@
       <w:sz w:val="30"/>
       <w:szCs w:val="30"/>
     </w:rPr>
+  </w:style>
+  <w:style w:type="paragraph" w:styleId="ListParagraph">
+    <w:name w:val="List Paragraph"/>
+    <w:basedOn w:val="Normal"/>
+    <w:uiPriority w:val="34"/>
+    <w:qFormat/>
+    <w:rsid w:val="00975D83"/>
+    <w:pPr>
+      <w:ind w:left="720"/>
+      <w:contextualSpacing/>
+    </w:pPr>
   </w:style>
 </w:styles>
 </file>
